--- a/Project/5_Report/Report.docx
+++ b/Project/5_Report/Report.docx
@@ -1,9 +1,960 @@
 
 <file path=word/document.xml><?xml version="1.0" encoding="utf-8"?>
-<w:document xmlns:wpc="http://schemas.microsoft.com/office/word/2010/wordprocessingCanvas" xmlns:cx="http://schemas.microsoft.com/office/drawing/2014/chartex" xmlns:cx1="http://schemas.microsoft.com/office/drawing/2015/9/8/chartex" xmlns:cx2="http://schemas.microsoft.com/office/drawing/2015/10/21/chartex" xmlns:cx3="http://schemas.microsoft.com/office/drawing/2016/5/9/chartex" xmlns:cx4="http://schemas.microsoft.com/office/drawing/2016/5/10/chartex" xmlns:cx5="http://schemas.microsoft.com/office/drawing/2016/5/11/chartex" xmlns:cx6="http://schemas.microsoft.com/office/drawing/2016/5/12/chartex" xmlns:cx7="http://schemas.microsoft.com/office/drawing/2016/5/13/chartex" xmlns:cx8="http://schemas.microsoft.com/office/drawing/2016/5/14/chartex" xmlns:mc="http://schemas.openxmlformats.org/markup-compatibility/2006" xmlns:aink="http://schemas.microsoft.com/office/drawing/2016/ink" xmlns:am3d="http://schemas.microsoft.com/office/drawing/2017/model3d" xmlns:o="urn:schemas-microsoft-com:office:office" xmlns:r="http://schemas.openxmlformats.org/officeDocument/2006/relationships" xmlns:m="http://schemas.openxmlformats.org/officeDocument/2006/math" xmlns:v="urn:schemas-microsoft-com:vml" xmlns:wp14="http://schemas.microsoft.com/office/word/2010/wordprocessingDrawing" xmlns:wp="http://schemas.openxmlformats.org/drawingml/2006/wordprocessingDrawing" xmlns:w10="urn:schemas-microsoft-com:office:word" xmlns:w="http://schemas.openxmlformats.org/wordprocessingml/2006/main" xmlns:w14="http://schemas.microsoft.com/office/word/2010/wordml" xmlns:w15="http://schemas.microsoft.com/office/word/2012/wordml" xmlns:w16cex="http://schemas.microsoft.com/office/word/2018/wordml/cex" xmlns:w16cid="http://schemas.microsoft.com/office/word/2016/wordml/cid" xmlns:w16="http://schemas.microsoft.com/office/word/2018/wordml" xmlns:w16sdtdh="http://schemas.microsoft.com/office/word/2020/wordml/sdtdatahash" xmlns:w16se="http://schemas.microsoft.com/office/word/2015/wordml/symex" xmlns:wpg="http://schemas.microsoft.com/office/word/2010/wordprocessingGroup" xmlns:wpi="http://schemas.microsoft.com/office/word/2010/wordprocessingInk" xmlns:wne="http://schemas.microsoft.com/office/word/2006/wordml" xmlns:wps="http://schemas.microsoft.com/office/word/2010/wordprocessingShape" mc:Ignorable="w14 w15 w16se w16cid w16 w16cex w16sdtdh wp14">
+<w:document xmlns:wpc="http://schemas.microsoft.com/office/word/2010/wordprocessingCanvas" xmlns:cx="http://schemas.microsoft.com/office/drawing/2014/chartex" xmlns:cx1="http://schemas.microsoft.com/office/drawing/2015/9/8/chartex" xmlns:cx2="http://schemas.microsoft.com/office/drawing/2015/10/21/chartex" xmlns:cx3="http://schemas.microsoft.com/office/drawing/2016/5/9/chartex" xmlns:cx4="http://schemas.microsoft.com/office/drawing/2016/5/10/chartex" xmlns:cx5="http://schemas.microsoft.com/office/drawing/2016/5/11/chartex" xmlns:cx6="http://schemas.microsoft.com/office/drawing/2016/5/12/chartex" xmlns:cx7="http://schemas.microsoft.com/office/drawing/2016/5/13/chartex" xmlns:cx8="http://schemas.microsoft.com/office/drawing/2016/5/14/chartex" xmlns:mc="http://schemas.openxmlformats.org/markup-compatibility/2006" xmlns:aink="http://schemas.microsoft.com/office/drawing/2016/ink" xmlns:am3d="http://schemas.microsoft.com/office/drawing/2017/model3d" xmlns:o="urn:schemas-microsoft-com:office:office" xmlns:r="http://schemas.openxmlformats.org/officeDocument/2006/relationships" xmlns:m="http://schemas.openxmlformats.org/officeDocument/2006/math" xmlns:v="urn:schemas-microsoft-com:vml" xmlns:wp14="http://schemas.microsoft.com/office/word/2010/wordprocessingDrawing" xmlns:wp="http://schemas.openxmlformats.org/drawingml/2006/wordprocessingDrawing" xmlns:w10="urn:schemas-microsoft-com:office:word" xmlns:w="http://schemas.openxmlformats.org/wordprocessingml/2006/main" xmlns:w14="http://schemas.microsoft.com/office/word/2010/wordml" xmlns:w15="http://schemas.microsoft.com/office/word/2012/wordml" xmlns:w16cid="http://schemas.microsoft.com/office/word/2016/wordml/cid" xmlns:w16se="http://schemas.microsoft.com/office/word/2015/wordml/symex" xmlns:wpg="http://schemas.microsoft.com/office/word/2010/wordprocessingGroup" xmlns:wpi="http://schemas.microsoft.com/office/word/2010/wordprocessingInk" xmlns:wne="http://schemas.microsoft.com/office/word/2006/wordml" xmlns:wps="http://schemas.microsoft.com/office/word/2010/wordprocessingShape" mc:Ignorable="w14 w15 w16se w16cid wp14">
   <w:body>
     <w:p>
       <w:pPr>
+        <w:jc w:val="center"/>
+        <w:rPr>
+          <w:b/>
+          <w:bCs/>
+          <w:sz w:val="40"/>
+          <w:szCs w:val="40"/>
+          <w:u w:val="single"/>
+        </w:rPr>
+      </w:pPr>
+      <w:r>
+        <w:rPr>
+          <w:b/>
+          <w:bCs/>
+          <w:sz w:val="40"/>
+          <w:szCs w:val="40"/>
+          <w:u w:val="single"/>
+        </w:rPr>
+        <w:t xml:space="preserve">Distance </w:t>
+      </w:r>
+      <w:r>
+        <w:rPr>
+          <w:b/>
+          <w:bCs/>
+          <w:sz w:val="40"/>
+          <w:szCs w:val="40"/>
+          <w:u w:val="single"/>
+        </w:rPr>
+        <w:t>M</w:t>
+      </w:r>
+      <w:r>
+        <w:rPr>
+          <w:b/>
+          <w:bCs/>
+          <w:sz w:val="40"/>
+          <w:szCs w:val="40"/>
+          <w:u w:val="single"/>
+        </w:rPr>
+        <w:t xml:space="preserve">easuring using </w:t>
+      </w:r>
+      <w:r>
+        <w:rPr>
+          <w:b/>
+          <w:bCs/>
+          <w:sz w:val="40"/>
+          <w:szCs w:val="40"/>
+          <w:u w:val="single"/>
+        </w:rPr>
+        <w:t>U</w:t>
+      </w:r>
+      <w:r>
+        <w:rPr>
+          <w:b/>
+          <w:bCs/>
+          <w:sz w:val="40"/>
+          <w:szCs w:val="40"/>
+          <w:u w:val="single"/>
+        </w:rPr>
+        <w:t xml:space="preserve">ltrasonic </w:t>
+      </w:r>
+      <w:r>
+        <w:rPr>
+          <w:b/>
+          <w:bCs/>
+          <w:sz w:val="40"/>
+          <w:szCs w:val="40"/>
+          <w:u w:val="single"/>
+        </w:rPr>
+        <w:t>S</w:t>
+      </w:r>
+      <w:r>
+        <w:rPr>
+          <w:b/>
+          <w:bCs/>
+          <w:sz w:val="40"/>
+          <w:szCs w:val="40"/>
+          <w:u w:val="single"/>
+        </w:rPr>
+        <w:t>ensor</w:t>
+      </w:r>
+    </w:p>
+    <w:p>
+      <w:pPr>
+        <w:rPr>
+          <w:b/>
+          <w:bCs/>
+          <w:sz w:val="40"/>
+          <w:szCs w:val="40"/>
+          <w:u w:val="single"/>
+        </w:rPr>
+      </w:pPr>
+    </w:p>
+    <w:p>
+      <w:pPr>
+        <w:rPr>
+          <w:sz w:val="32"/>
+          <w:szCs w:val="32"/>
+        </w:rPr>
+      </w:pPr>
+      <w:r>
+        <w:rPr>
+          <w:b/>
+          <w:bCs/>
+          <w:sz w:val="32"/>
+          <w:szCs w:val="32"/>
+          <w:u w:val="single"/>
+        </w:rPr>
+        <w:t>Abstract</w:t>
+      </w:r>
+      <w:r>
+        <w:rPr>
+          <w:sz w:val="32"/>
+          <w:szCs w:val="32"/>
+        </w:rPr>
+        <w:t xml:space="preserve"> :  </w:t>
+      </w:r>
+      <w:r>
+        <w:rPr>
+          <w:sz w:val="32"/>
+          <w:szCs w:val="32"/>
+        </w:rPr>
+        <w:t>The capacity of a smart car to detect and classify an obstruction at various distances from it is critical to the system's design. An ultrasonic sensor is a very valuable sensor in the automation area. A mobile robot, for example, takes environmental data, turns it into a signal, and then performs the signalled duty of avoiding obstacles. This particular sensor provides satisfactory results at a reasonable price</w:t>
+      </w:r>
+    </w:p>
+    <w:p>
+      <w:pPr>
+        <w:rPr>
+          <w:sz w:val="32"/>
+          <w:szCs w:val="32"/>
+        </w:rPr>
+      </w:pPr>
+    </w:p>
+    <w:p>
+      <w:pPr>
+        <w:rPr>
+          <w:b/>
+          <w:bCs/>
+          <w:sz w:val="32"/>
+          <w:szCs w:val="32"/>
+          <w:u w:val="single"/>
+        </w:rPr>
+      </w:pPr>
+      <w:r>
+        <w:rPr>
+          <w:b/>
+          <w:bCs/>
+          <w:sz w:val="32"/>
+          <w:szCs w:val="32"/>
+          <w:u w:val="single"/>
+        </w:rPr>
+        <w:t xml:space="preserve">High Level Requirements </w:t>
+      </w:r>
+      <w:r>
+        <w:rPr>
+          <w:b/>
+          <w:bCs/>
+          <w:sz w:val="32"/>
+          <w:szCs w:val="32"/>
+          <w:u w:val="single"/>
+        </w:rPr>
+        <w:t>:</w:t>
+      </w:r>
+    </w:p>
+    <w:p>
+      <w:pPr>
+        <w:pStyle w:val="ListParagraph"/>
+        <w:numPr>
+          <w:ilvl w:val="0"/>
+          <w:numId w:val="1"/>
+        </w:numPr>
+        <w:rPr>
+          <w:sz w:val="32"/>
+          <w:szCs w:val="32"/>
+        </w:rPr>
+      </w:pPr>
+      <w:r>
+        <w:rPr>
+          <w:sz w:val="32"/>
+          <w:szCs w:val="32"/>
+        </w:rPr>
+        <w:t>Arduino uno for working of circuit</w:t>
+      </w:r>
+    </w:p>
+    <w:p>
+      <w:pPr>
+        <w:pStyle w:val="ListParagraph"/>
+        <w:numPr>
+          <w:ilvl w:val="0"/>
+          <w:numId w:val="1"/>
+        </w:numPr>
+        <w:rPr>
+          <w:sz w:val="32"/>
+          <w:szCs w:val="32"/>
+        </w:rPr>
+      </w:pPr>
+      <w:r>
+        <w:rPr>
+          <w:sz w:val="32"/>
+          <w:szCs w:val="32"/>
+        </w:rPr>
+        <w:t>using LCD display to show the distance of the obstacle</w:t>
+      </w:r>
+    </w:p>
+    <w:p>
+      <w:pPr>
+        <w:pStyle w:val="ListParagraph"/>
+        <w:numPr>
+          <w:ilvl w:val="0"/>
+          <w:numId w:val="1"/>
+        </w:numPr>
+        <w:rPr>
+          <w:sz w:val="32"/>
+          <w:szCs w:val="32"/>
+        </w:rPr>
+      </w:pPr>
+      <w:r>
+        <w:rPr>
+          <w:sz w:val="32"/>
+          <w:szCs w:val="32"/>
+        </w:rPr>
+        <w:t>using buzzer for warning of the obstacle</w:t>
+      </w:r>
+    </w:p>
+    <w:p>
+      <w:pPr>
+        <w:pStyle w:val="ListParagraph"/>
+        <w:numPr>
+          <w:ilvl w:val="0"/>
+          <w:numId w:val="1"/>
+        </w:numPr>
+        <w:rPr>
+          <w:sz w:val="32"/>
+          <w:szCs w:val="32"/>
+        </w:rPr>
+      </w:pPr>
+      <w:r>
+        <w:rPr>
+          <w:sz w:val="32"/>
+          <w:szCs w:val="32"/>
+        </w:rPr>
+        <w:t>using  ultrasonic sensor to detect the obstacle by SONAR</w:t>
+      </w:r>
+    </w:p>
+    <w:p>
+      <w:pPr>
+        <w:pStyle w:val="ListParagraph"/>
+        <w:numPr>
+          <w:ilvl w:val="0"/>
+          <w:numId w:val="1"/>
+        </w:numPr>
+        <w:rPr>
+          <w:sz w:val="32"/>
+          <w:szCs w:val="32"/>
+        </w:rPr>
+      </w:pPr>
+      <w:r>
+        <w:rPr>
+          <w:sz w:val="32"/>
+          <w:szCs w:val="32"/>
+        </w:rPr>
+        <w:t>using LED to show if its safe or not</w:t>
+      </w:r>
+    </w:p>
+    <w:p>
+      <w:pPr>
+        <w:rPr>
+          <w:sz w:val="32"/>
+          <w:szCs w:val="32"/>
+        </w:rPr>
+      </w:pPr>
+    </w:p>
+    <w:p>
+      <w:pPr>
+        <w:rPr>
+          <w:b/>
+          <w:bCs/>
+          <w:sz w:val="32"/>
+          <w:szCs w:val="32"/>
+          <w:u w:val="single"/>
+        </w:rPr>
+      </w:pPr>
+      <w:r>
+        <w:rPr>
+          <w:b/>
+          <w:bCs/>
+          <w:sz w:val="32"/>
+          <w:szCs w:val="32"/>
+          <w:u w:val="single"/>
+        </w:rPr>
+        <w:t>Low Level Requirements</w:t>
+      </w:r>
+      <w:r>
+        <w:rPr>
+          <w:b/>
+          <w:bCs/>
+          <w:sz w:val="32"/>
+          <w:szCs w:val="32"/>
+          <w:u w:val="single"/>
+        </w:rPr>
+        <w:t xml:space="preserve"> : </w:t>
+      </w:r>
+    </w:p>
+    <w:tbl>
+      <w:tblPr>
+        <w:tblStyle w:val="TableGrid"/>
+        <w:tblW w:w="0" w:type="auto"/>
+        <w:tblLook w:val="04A0" w:firstRow="1" w:lastRow="0" w:firstColumn="1" w:lastColumn="0" w:noHBand="0" w:noVBand="1"/>
+      </w:tblPr>
+      <w:tblGrid>
+        <w:gridCol w:w="3005"/>
+        <w:gridCol w:w="3005"/>
+        <w:gridCol w:w="3006"/>
+      </w:tblGrid>
+      <w:tr>
+        <w:tc>
+          <w:tcPr>
+            <w:tcW w:w="3005" w:type="dxa"/>
+          </w:tcPr>
+          <w:p>
+            <w:pPr>
+              <w:jc w:val="center"/>
+              <w:rPr>
+                <w:sz w:val="32"/>
+                <w:szCs w:val="32"/>
+              </w:rPr>
+            </w:pPr>
+            <w:r>
+              <w:rPr>
+                <w:sz w:val="32"/>
+                <w:szCs w:val="32"/>
+              </w:rPr>
+              <w:t>HLR-1</w:t>
+            </w:r>
+          </w:p>
+        </w:tc>
+        <w:tc>
+          <w:tcPr>
+            <w:tcW w:w="3005" w:type="dxa"/>
+          </w:tcPr>
+          <w:p>
+            <w:pPr>
+              <w:jc w:val="center"/>
+              <w:rPr>
+                <w:sz w:val="32"/>
+                <w:szCs w:val="32"/>
+              </w:rPr>
+            </w:pPr>
+            <w:r>
+              <w:rPr>
+                <w:sz w:val="32"/>
+                <w:szCs w:val="32"/>
+              </w:rPr>
+              <w:t>LLR-1</w:t>
+            </w:r>
+          </w:p>
+        </w:tc>
+        <w:tc>
+          <w:tcPr>
+            <w:tcW w:w="3006" w:type="dxa"/>
+          </w:tcPr>
+          <w:p>
+            <w:pPr>
+              <w:rPr>
+                <w:sz w:val="32"/>
+                <w:szCs w:val="32"/>
+              </w:rPr>
+            </w:pPr>
+            <w:r>
+              <w:rPr>
+                <w:sz w:val="32"/>
+                <w:szCs w:val="32"/>
+              </w:rPr>
+              <w:t>Receives data from the sensor</w:t>
+            </w:r>
+          </w:p>
+        </w:tc>
+      </w:tr>
+      <w:tr>
+        <w:tc>
+          <w:tcPr>
+            <w:tcW w:w="3005" w:type="dxa"/>
+          </w:tcPr>
+          <w:p>
+            <w:pPr>
+              <w:rPr>
+                <w:sz w:val="32"/>
+                <w:szCs w:val="32"/>
+              </w:rPr>
+            </w:pPr>
+          </w:p>
+        </w:tc>
+        <w:tc>
+          <w:tcPr>
+            <w:tcW w:w="3005" w:type="dxa"/>
+          </w:tcPr>
+          <w:p>
+            <w:pPr>
+              <w:jc w:val="center"/>
+              <w:rPr>
+                <w:sz w:val="32"/>
+                <w:szCs w:val="32"/>
+              </w:rPr>
+            </w:pPr>
+            <w:r>
+              <w:rPr>
+                <w:sz w:val="32"/>
+                <w:szCs w:val="32"/>
+              </w:rPr>
+              <w:t>LLR-2</w:t>
+            </w:r>
+          </w:p>
+        </w:tc>
+        <w:tc>
+          <w:tcPr>
+            <w:tcW w:w="3006" w:type="dxa"/>
+          </w:tcPr>
+          <w:p>
+            <w:pPr>
+              <w:rPr>
+                <w:sz w:val="32"/>
+                <w:szCs w:val="32"/>
+              </w:rPr>
+            </w:pPr>
+            <w:r>
+              <w:rPr>
+                <w:sz w:val="32"/>
+                <w:szCs w:val="32"/>
+              </w:rPr>
+              <w:t>Performs mathematical operations if any</w:t>
+            </w:r>
+          </w:p>
+        </w:tc>
+      </w:tr>
+      <w:tr>
+        <w:tc>
+          <w:tcPr>
+            <w:tcW w:w="3005" w:type="dxa"/>
+          </w:tcPr>
+          <w:p>
+            <w:pPr>
+              <w:rPr>
+                <w:sz w:val="32"/>
+                <w:szCs w:val="32"/>
+              </w:rPr>
+            </w:pPr>
+          </w:p>
+        </w:tc>
+        <w:tc>
+          <w:tcPr>
+            <w:tcW w:w="3005" w:type="dxa"/>
+          </w:tcPr>
+          <w:p>
+            <w:pPr>
+              <w:jc w:val="center"/>
+              <w:rPr>
+                <w:sz w:val="32"/>
+                <w:szCs w:val="32"/>
+              </w:rPr>
+            </w:pPr>
+            <w:r>
+              <w:rPr>
+                <w:sz w:val="32"/>
+                <w:szCs w:val="32"/>
+              </w:rPr>
+              <w:t>LLR-3</w:t>
+            </w:r>
+          </w:p>
+        </w:tc>
+        <w:tc>
+          <w:tcPr>
+            <w:tcW w:w="3006" w:type="dxa"/>
+          </w:tcPr>
+          <w:p>
+            <w:pPr>
+              <w:rPr>
+                <w:sz w:val="32"/>
+                <w:szCs w:val="32"/>
+              </w:rPr>
+            </w:pPr>
+            <w:r>
+              <w:rPr>
+                <w:sz w:val="32"/>
+                <w:szCs w:val="32"/>
+              </w:rPr>
+              <w:t>Sends data to the LCD displa</w:t>
+            </w:r>
+            <w:r>
+              <w:rPr>
+                <w:sz w:val="32"/>
+                <w:szCs w:val="32"/>
+              </w:rPr>
+              <w:t>y</w:t>
+            </w:r>
+            <w:r>
+              <w:rPr>
+                <w:sz w:val="32"/>
+                <w:szCs w:val="32"/>
+              </w:rPr>
+              <w:t>.</w:t>
+            </w:r>
+          </w:p>
+        </w:tc>
+      </w:tr>
+      <w:tr>
+        <w:tc>
+          <w:tcPr>
+            <w:tcW w:w="3005" w:type="dxa"/>
+          </w:tcPr>
+          <w:p>
+            <w:pPr>
+              <w:rPr>
+                <w:sz w:val="32"/>
+                <w:szCs w:val="32"/>
+              </w:rPr>
+            </w:pPr>
+          </w:p>
+        </w:tc>
+        <w:tc>
+          <w:tcPr>
+            <w:tcW w:w="3005" w:type="dxa"/>
+          </w:tcPr>
+          <w:p>
+            <w:pPr>
+              <w:jc w:val="center"/>
+              <w:rPr>
+                <w:sz w:val="32"/>
+                <w:szCs w:val="32"/>
+              </w:rPr>
+            </w:pPr>
+            <w:r>
+              <w:rPr>
+                <w:sz w:val="32"/>
+                <w:szCs w:val="32"/>
+              </w:rPr>
+              <w:t>LLR-4</w:t>
+            </w:r>
+          </w:p>
+        </w:tc>
+        <w:tc>
+          <w:tcPr>
+            <w:tcW w:w="3006" w:type="dxa"/>
+          </w:tcPr>
+          <w:p>
+            <w:pPr>
+              <w:rPr>
+                <w:sz w:val="32"/>
+                <w:szCs w:val="32"/>
+              </w:rPr>
+            </w:pPr>
+            <w:r>
+              <w:rPr>
+                <w:sz w:val="32"/>
+                <w:szCs w:val="32"/>
+              </w:rPr>
+              <w:t>May warn with buzzer if the obstacle is within a particular distance</w:t>
+            </w:r>
+          </w:p>
+        </w:tc>
+      </w:tr>
+      <w:tr>
+        <w:tc>
+          <w:tcPr>
+            <w:tcW w:w="3005" w:type="dxa"/>
+          </w:tcPr>
+          <w:p>
+            <w:pPr>
+              <w:jc w:val="center"/>
+              <w:rPr>
+                <w:sz w:val="32"/>
+                <w:szCs w:val="32"/>
+              </w:rPr>
+            </w:pPr>
+            <w:r>
+              <w:rPr>
+                <w:sz w:val="32"/>
+                <w:szCs w:val="32"/>
+              </w:rPr>
+              <w:lastRenderedPageBreak/>
+              <w:t>HLR-2</w:t>
+            </w:r>
+          </w:p>
+        </w:tc>
+        <w:tc>
+          <w:tcPr>
+            <w:tcW w:w="3005" w:type="dxa"/>
+          </w:tcPr>
+          <w:p>
+            <w:pPr>
+              <w:jc w:val="center"/>
+              <w:rPr>
+                <w:sz w:val="32"/>
+                <w:szCs w:val="32"/>
+              </w:rPr>
+            </w:pPr>
+            <w:r>
+              <w:rPr>
+                <w:sz w:val="32"/>
+                <w:szCs w:val="32"/>
+              </w:rPr>
+              <w:t>LLR-1</w:t>
+            </w:r>
+          </w:p>
+        </w:tc>
+        <w:tc>
+          <w:tcPr>
+            <w:tcW w:w="3006" w:type="dxa"/>
+          </w:tcPr>
+          <w:p>
+            <w:pPr>
+              <w:rPr>
+                <w:sz w:val="32"/>
+                <w:szCs w:val="32"/>
+              </w:rPr>
+            </w:pPr>
+            <w:r>
+              <w:rPr>
+                <w:sz w:val="32"/>
+                <w:szCs w:val="32"/>
+              </w:rPr>
+              <w:t>This LCD display shows the distance of the obstacle in centimet</w:t>
+            </w:r>
+            <w:r>
+              <w:rPr>
+                <w:sz w:val="32"/>
+                <w:szCs w:val="32"/>
+              </w:rPr>
+              <w:t>res</w:t>
+            </w:r>
+            <w:r>
+              <w:rPr>
+                <w:sz w:val="32"/>
+                <w:szCs w:val="32"/>
+              </w:rPr>
+              <w:t xml:space="preserve"> or inches</w:t>
+            </w:r>
+          </w:p>
+        </w:tc>
+      </w:tr>
+      <w:tr>
+        <w:tc>
+          <w:tcPr>
+            <w:tcW w:w="3005" w:type="dxa"/>
+          </w:tcPr>
+          <w:p>
+            <w:pPr>
+              <w:jc w:val="center"/>
+              <w:rPr>
+                <w:sz w:val="32"/>
+                <w:szCs w:val="32"/>
+              </w:rPr>
+            </w:pPr>
+            <w:r>
+              <w:rPr>
+                <w:sz w:val="32"/>
+                <w:szCs w:val="32"/>
+              </w:rPr>
+              <w:t>HLR-3</w:t>
+            </w:r>
+          </w:p>
+        </w:tc>
+        <w:tc>
+          <w:tcPr>
+            <w:tcW w:w="3005" w:type="dxa"/>
+          </w:tcPr>
+          <w:p>
+            <w:pPr>
+              <w:jc w:val="center"/>
+              <w:rPr>
+                <w:sz w:val="32"/>
+                <w:szCs w:val="32"/>
+              </w:rPr>
+            </w:pPr>
+            <w:r>
+              <w:rPr>
+                <w:sz w:val="32"/>
+                <w:szCs w:val="32"/>
+              </w:rPr>
+              <w:t>LLR-1</w:t>
+            </w:r>
+          </w:p>
+        </w:tc>
+        <w:tc>
+          <w:tcPr>
+            <w:tcW w:w="3006" w:type="dxa"/>
+          </w:tcPr>
+          <w:p>
+            <w:pPr>
+              <w:rPr>
+                <w:sz w:val="32"/>
+                <w:szCs w:val="32"/>
+              </w:rPr>
+            </w:pPr>
+            <w:r>
+              <w:rPr>
+                <w:sz w:val="32"/>
+                <w:szCs w:val="32"/>
+              </w:rPr>
+              <w:t>This is a sound device that warns with a buzzer</w:t>
+            </w:r>
+          </w:p>
+        </w:tc>
+      </w:tr>
+      <w:tr>
+        <w:tc>
+          <w:tcPr>
+            <w:tcW w:w="3005" w:type="dxa"/>
+          </w:tcPr>
+          <w:p>
+            <w:pPr>
+              <w:jc w:val="center"/>
+              <w:rPr>
+                <w:sz w:val="32"/>
+                <w:szCs w:val="32"/>
+              </w:rPr>
+            </w:pPr>
+            <w:r>
+              <w:rPr>
+                <w:sz w:val="32"/>
+                <w:szCs w:val="32"/>
+              </w:rPr>
+              <w:t>HLR-4</w:t>
+            </w:r>
+          </w:p>
+        </w:tc>
+        <w:tc>
+          <w:tcPr>
+            <w:tcW w:w="3005" w:type="dxa"/>
+          </w:tcPr>
+          <w:p>
+            <w:pPr>
+              <w:jc w:val="center"/>
+              <w:rPr>
+                <w:sz w:val="32"/>
+                <w:szCs w:val="32"/>
+              </w:rPr>
+            </w:pPr>
+            <w:r>
+              <w:rPr>
+                <w:sz w:val="32"/>
+                <w:szCs w:val="32"/>
+              </w:rPr>
+              <w:t>LLR-1</w:t>
+            </w:r>
+          </w:p>
+        </w:tc>
+        <w:tc>
+          <w:tcPr>
+            <w:tcW w:w="3006" w:type="dxa"/>
+          </w:tcPr>
+          <w:p>
+            <w:pPr>
+              <w:rPr>
+                <w:sz w:val="32"/>
+                <w:szCs w:val="32"/>
+              </w:rPr>
+            </w:pPr>
+            <w:r>
+              <w:rPr>
+                <w:sz w:val="32"/>
+                <w:szCs w:val="32"/>
+              </w:rPr>
+              <w:t>HC-SR04 is a ultrasonic sensor which works using SONAR to detect obstacles</w:t>
+            </w:r>
+          </w:p>
+        </w:tc>
+      </w:tr>
+    </w:tbl>
+    <w:p>
+      <w:pPr>
+        <w:rPr>
+          <w:sz w:val="32"/>
+          <w:szCs w:val="32"/>
+        </w:rPr>
+      </w:pPr>
+    </w:p>
+    <w:p>
+      <w:pPr>
+        <w:rPr>
+          <w:b/>
+          <w:bCs/>
+          <w:sz w:val="40"/>
+          <w:szCs w:val="40"/>
+          <w:u w:val="single"/>
+        </w:rPr>
+      </w:pPr>
+      <w:r>
+        <w:rPr>
+          <w:b/>
+          <w:bCs/>
+          <w:sz w:val="40"/>
+          <w:szCs w:val="40"/>
+          <w:u w:val="single"/>
+        </w:rPr>
+        <w:t>Components :</w:t>
+      </w:r>
+    </w:p>
+    <w:p>
+      <w:pPr>
+        <w:rPr>
+          <w:sz w:val="32"/>
+          <w:szCs w:val="32"/>
+        </w:rPr>
+      </w:pPr>
+      <w:r>
+        <w:rPr>
+          <w:b/>
+          <w:bCs/>
+          <w:sz w:val="32"/>
+          <w:szCs w:val="32"/>
+          <w:u w:val="single"/>
+        </w:rPr>
+        <w:t>Arduino Uno</w:t>
+      </w:r>
+      <w:r>
+        <w:rPr>
+          <w:b/>
+          <w:bCs/>
+          <w:sz w:val="32"/>
+          <w:szCs w:val="32"/>
+          <w:u w:val="single"/>
+        </w:rPr>
+        <w:t xml:space="preserve"> :</w:t>
+      </w:r>
+      <w:r>
+        <w:rPr>
+          <w:sz w:val="32"/>
+          <w:szCs w:val="32"/>
+        </w:rPr>
+        <w:t xml:space="preserve"> </w:t>
+      </w:r>
+      <w:r>
+        <w:rPr>
+          <w:sz w:val="32"/>
+          <w:szCs w:val="32"/>
+        </w:rPr>
+        <w:t>The Arduino Uno is an open-source microcontroller board based on the Microchip ATmega328P microcontroller and developed by Arduino.cc.</w:t>
+      </w:r>
+      <w:r>
+        <w:rPr>
+          <w:sz w:val="32"/>
+          <w:szCs w:val="32"/>
+        </w:rPr>
+        <w:t xml:space="preserve"> </w:t>
+      </w:r>
+      <w:r>
+        <w:rPr>
+          <w:sz w:val="32"/>
+          <w:szCs w:val="32"/>
+        </w:rPr>
+        <w:t>The board is equipped with sets of digital and analog input/output (I/O) pins that may be interfaced to various expansion boards and other circuits.</w:t>
+      </w:r>
+      <w:r>
+        <w:rPr>
+          <w:sz w:val="32"/>
+          <w:szCs w:val="32"/>
+        </w:rPr>
+        <w:t xml:space="preserve"> </w:t>
+      </w:r>
+      <w:r>
+        <w:rPr>
+          <w:sz w:val="32"/>
+          <w:szCs w:val="32"/>
+        </w:rPr>
+        <w:t>The board has 14 digital I/O pins, 6 analog I/O pins, and is programmable with the Arduino IDE, via a type B USB cable</w:t>
+      </w:r>
+      <w:r>
+        <w:rPr>
+          <w:sz w:val="32"/>
+          <w:szCs w:val="32"/>
+        </w:rPr>
+        <w:t>.</w:t>
+      </w:r>
+    </w:p>
+    <w:p>
+      <w:pPr>
+        <w:rPr>
+          <w:sz w:val="32"/>
+          <w:szCs w:val="32"/>
+        </w:rPr>
+      </w:pPr>
+      <w:r>
+        <w:rPr>
+          <w:b/>
+          <w:bCs/>
+          <w:sz w:val="32"/>
+          <w:szCs w:val="32"/>
+          <w:u w:val="single"/>
+        </w:rPr>
+        <w:t>LCD display</w:t>
+      </w:r>
+      <w:r>
+        <w:rPr>
+          <w:b/>
+          <w:bCs/>
+          <w:sz w:val="32"/>
+          <w:szCs w:val="32"/>
+          <w:u w:val="single"/>
+        </w:rPr>
+        <w:t xml:space="preserve"> :</w:t>
+      </w:r>
+      <w:r>
+        <w:rPr>
+          <w:sz w:val="32"/>
+          <w:szCs w:val="32"/>
+        </w:rPr>
+        <w:t xml:space="preserve">  </w:t>
+      </w:r>
+      <w:r>
+        <w:rPr>
+          <w:sz w:val="32"/>
+          <w:szCs w:val="32"/>
+        </w:rPr>
+        <w:t>A liquid-crystal display (LCD) is a flat-panel display that uses the light-modulating properties of liquid crystals combined with polarizers. Liquid crystals do not emit light directly,</w:t>
+      </w:r>
+      <w:r>
+        <w:rPr>
+          <w:sz w:val="32"/>
+          <w:szCs w:val="32"/>
+        </w:rPr>
+        <w:t xml:space="preserve"> </w:t>
+      </w:r>
+      <w:r>
+        <w:rPr>
+          <w:sz w:val="32"/>
+          <w:szCs w:val="32"/>
+        </w:rPr>
+        <w:t>instead using a backlight or reflector to produce images in colo</w:t>
+      </w:r>
+      <w:r>
+        <w:rPr>
+          <w:sz w:val="32"/>
+          <w:szCs w:val="32"/>
+        </w:rPr>
+        <w:t>u</w:t>
+      </w:r>
+      <w:r>
+        <w:rPr>
+          <w:sz w:val="32"/>
+          <w:szCs w:val="32"/>
+        </w:rPr>
+        <w:t>r or monochrome</w:t>
+      </w:r>
+      <w:r>
+        <w:rPr>
+          <w:sz w:val="32"/>
+          <w:szCs w:val="32"/>
+        </w:rPr>
+        <w:t>.</w:t>
+      </w:r>
+    </w:p>
+    <w:p>
+      <w:pPr>
         <w:rPr>
           <w:b/>
           <w:bCs/>
@@ -99,43 +1050,26 @@
           <w:sz w:val="32"/>
           <w:szCs w:val="32"/>
         </w:rPr>
-        <w:t xml:space="preserve">: </w:t>
-      </w:r>
-      <w:proofErr w:type="spellStart"/>
-      <w:r>
-        <w:rPr>
-          <w:sz w:val="32"/>
-          <w:szCs w:val="32"/>
-        </w:rPr>
+        <w:t xml:space="preserve">: Vcc, Trigger, Echo, Ground </w:t>
+      </w:r>
+    </w:p>
+    <w:p>
+      <w:pPr>
+        <w:rPr>
+          <w:sz w:val="32"/>
+          <w:szCs w:val="32"/>
+        </w:rPr>
+      </w:pPr>
+      <w:r>
+        <w:rPr>
+          <w:b/>
+          <w:bCs/>
+          <w:sz w:val="32"/>
+          <w:szCs w:val="32"/>
+        </w:rPr>
+        <w:lastRenderedPageBreak/>
         <w:t>Vcc</w:t>
       </w:r>
-      <w:proofErr w:type="spellEnd"/>
-      <w:r>
-        <w:rPr>
-          <w:sz w:val="32"/>
-          <w:szCs w:val="32"/>
-        </w:rPr>
-        <w:t xml:space="preserve">, Trigger, Echo, Ground </w:t>
-      </w:r>
-    </w:p>
-    <w:p>
-      <w:pPr>
-        <w:rPr>
-          <w:sz w:val="32"/>
-          <w:szCs w:val="32"/>
-        </w:rPr>
-      </w:pPr>
-      <w:proofErr w:type="spellStart"/>
-      <w:r>
-        <w:rPr>
-          <w:b/>
-          <w:bCs/>
-          <w:sz w:val="32"/>
-          <w:szCs w:val="32"/>
-        </w:rPr>
-        <w:t>Vcc</w:t>
-      </w:r>
-      <w:proofErr w:type="spellEnd"/>
       <w:r>
         <w:rPr>
           <w:sz w:val="32"/>
@@ -303,6 +1237,426 @@
           <w:szCs w:val="32"/>
         </w:rPr>
       </w:pPr>
+      <w:r>
+        <w:rPr>
+          <w:b/>
+          <w:bCs/>
+          <w:sz w:val="32"/>
+          <w:szCs w:val="32"/>
+          <w:u w:val="single"/>
+        </w:rPr>
+        <w:t xml:space="preserve">Potentiometer : </w:t>
+      </w:r>
+      <w:r>
+        <w:rPr>
+          <w:sz w:val="32"/>
+          <w:szCs w:val="32"/>
+        </w:rPr>
+        <w:t>The potentiometer is a device that is used to measure the voltage or electric potential. It provides a variable resistance when the shaft of the device is turned.</w:t>
+      </w:r>
+    </w:p>
+    <w:p>
+      <w:pPr>
+        <w:rPr>
+          <w:sz w:val="32"/>
+          <w:szCs w:val="32"/>
+        </w:rPr>
+      </w:pPr>
+      <w:r>
+        <w:rPr>
+          <w:b/>
+          <w:bCs/>
+          <w:sz w:val="32"/>
+          <w:szCs w:val="32"/>
+          <w:u w:val="single"/>
+        </w:rPr>
+        <w:t>5V source</w:t>
+      </w:r>
+      <w:r>
+        <w:rPr>
+          <w:b/>
+          <w:bCs/>
+          <w:sz w:val="32"/>
+          <w:szCs w:val="32"/>
+          <w:u w:val="single"/>
+        </w:rPr>
+        <w:t xml:space="preserve"> : </w:t>
+      </w:r>
+      <w:r>
+        <w:rPr>
+          <w:sz w:val="32"/>
+          <w:szCs w:val="32"/>
+        </w:rPr>
+        <w:t>Voltage source for the peripherals to work</w:t>
+      </w:r>
+      <w:r>
+        <w:rPr>
+          <w:sz w:val="32"/>
+          <w:szCs w:val="32"/>
+        </w:rPr>
+        <w:t>.</w:t>
+      </w:r>
+    </w:p>
+    <w:p>
+      <w:pPr>
+        <w:rPr>
+          <w:sz w:val="32"/>
+          <w:szCs w:val="32"/>
+        </w:rPr>
+      </w:pPr>
+      <w:r>
+        <w:rPr>
+          <w:b/>
+          <w:bCs/>
+          <w:sz w:val="32"/>
+          <w:szCs w:val="32"/>
+          <w:u w:val="single"/>
+        </w:rPr>
+        <w:t>Buzzer</w:t>
+      </w:r>
+      <w:r>
+        <w:rPr>
+          <w:sz w:val="32"/>
+          <w:szCs w:val="32"/>
+        </w:rPr>
+        <w:t xml:space="preserve"> </w:t>
+      </w:r>
+      <w:r>
+        <w:rPr>
+          <w:sz w:val="32"/>
+          <w:szCs w:val="32"/>
+        </w:rPr>
+        <w:t>:</w:t>
+      </w:r>
+      <w:r>
+        <w:rPr>
+          <w:sz w:val="32"/>
+          <w:szCs w:val="32"/>
+        </w:rPr>
+        <w:t xml:space="preserve"> It works as a actuator alerting the user</w:t>
+      </w:r>
+      <w:r>
+        <w:rPr>
+          <w:sz w:val="32"/>
+          <w:szCs w:val="32"/>
+        </w:rPr>
+        <w:t>.</w:t>
+      </w:r>
+    </w:p>
+    <w:p>
+      <w:pPr>
+        <w:rPr>
+          <w:sz w:val="32"/>
+          <w:szCs w:val="32"/>
+        </w:rPr>
+      </w:pPr>
+      <w:r>
+        <w:rPr>
+          <w:b/>
+          <w:bCs/>
+          <w:sz w:val="32"/>
+          <w:szCs w:val="32"/>
+          <w:u w:val="single"/>
+        </w:rPr>
+        <w:t>LED</w:t>
+      </w:r>
+      <w:r>
+        <w:rPr>
+          <w:sz w:val="32"/>
+          <w:szCs w:val="32"/>
+        </w:rPr>
+        <w:t xml:space="preserve"> </w:t>
+      </w:r>
+      <w:r>
+        <w:rPr>
+          <w:sz w:val="32"/>
+          <w:szCs w:val="32"/>
+        </w:rPr>
+        <w:t>:</w:t>
+      </w:r>
+      <w:r>
+        <w:rPr>
+          <w:sz w:val="32"/>
+          <w:szCs w:val="32"/>
+        </w:rPr>
+        <w:t xml:space="preserve"> LED can be used to display safe and danger signal </w:t>
+      </w:r>
+    </w:p>
+    <w:p>
+      <w:pPr>
+        <w:rPr>
+          <w:b/>
+          <w:bCs/>
+          <w:sz w:val="32"/>
+          <w:szCs w:val="32"/>
+          <w:u w:val="single"/>
+        </w:rPr>
+      </w:pPr>
+    </w:p>
+    <w:p>
+      <w:pPr>
+        <w:rPr>
+          <w:sz w:val="32"/>
+          <w:szCs w:val="32"/>
+        </w:rPr>
+      </w:pPr>
+      <w:r>
+        <w:rPr>
+          <w:b/>
+          <w:bCs/>
+          <w:sz w:val="32"/>
+          <w:szCs w:val="32"/>
+          <w:u w:val="single"/>
+        </w:rPr>
+        <w:lastRenderedPageBreak/>
+        <w:t>Block Diagram</w:t>
+      </w:r>
+      <w:r>
+        <w:rPr>
+          <w:sz w:val="32"/>
+          <w:szCs w:val="32"/>
+        </w:rPr>
+        <w:t xml:space="preserve"> : </w:t>
+      </w:r>
+      <w:r>
+        <w:rPr>
+          <w:noProof/>
+          <w:sz w:val="32"/>
+          <w:szCs w:val="32"/>
+        </w:rPr>
+        <w:drawing>
+          <wp:inline distT="0" distB="0" distL="0" distR="0" wp14:anchorId="1C3B96CB" wp14:editId="400CD294">
+            <wp:extent cx="5910943" cy="4016375"/>
+            <wp:effectExtent l="0" t="0" r="0" b="3175"/>
+            <wp:docPr id="2" name="Picture 2"/>
+            <wp:cNvGraphicFramePr>
+              <a:graphicFrameLocks xmlns:a="http://schemas.openxmlformats.org/drawingml/2006/main" noChangeAspect="1"/>
+            </wp:cNvGraphicFramePr>
+            <a:graphic xmlns:a="http://schemas.openxmlformats.org/drawingml/2006/main">
+              <a:graphicData uri="http://schemas.openxmlformats.org/drawingml/2006/picture">
+                <pic:pic xmlns:pic="http://schemas.openxmlformats.org/drawingml/2006/picture">
+                  <pic:nvPicPr>
+                    <pic:cNvPr id="2" name="block_diagram.png"/>
+                    <pic:cNvPicPr/>
+                  </pic:nvPicPr>
+                  <pic:blipFill>
+                    <a:blip r:embed="rId5">
+                      <a:extLst>
+                        <a:ext uri="{28A0092B-C50C-407E-A947-70E740481C1C}">
+                          <a14:useLocalDpi xmlns:a14="http://schemas.microsoft.com/office/drawing/2010/main" val="0"/>
+                        </a:ext>
+                      </a:extLst>
+                    </a:blip>
+                    <a:stretch>
+                      <a:fillRect/>
+                    </a:stretch>
+                  </pic:blipFill>
+                  <pic:spPr>
+                    <a:xfrm>
+                      <a:off x="0" y="0"/>
+                      <a:ext cx="5957313" cy="4047882"/>
+                    </a:xfrm>
+                    <a:prstGeom prst="rect">
+                      <a:avLst/>
+                    </a:prstGeom>
+                  </pic:spPr>
+                </pic:pic>
+              </a:graphicData>
+            </a:graphic>
+          </wp:inline>
+        </w:drawing>
+      </w:r>
+    </w:p>
+    <w:p>
+      <w:pPr>
+        <w:rPr>
+          <w:sz w:val="32"/>
+          <w:szCs w:val="32"/>
+        </w:rPr>
+      </w:pPr>
+      <w:r>
+        <w:rPr>
+          <w:sz w:val="32"/>
+          <w:szCs w:val="32"/>
+        </w:rPr>
+        <w:t xml:space="preserve"> </w:t>
+      </w:r>
+      <w:r>
+        <w:rPr>
+          <w:b/>
+          <w:bCs/>
+          <w:sz w:val="32"/>
+          <w:szCs w:val="32"/>
+          <w:u w:val="single"/>
+        </w:rPr>
+        <w:t xml:space="preserve">Circuit : </w:t>
+      </w:r>
+      <w:r>
+        <w:rPr>
+          <w:b/>
+          <w:bCs/>
+          <w:noProof/>
+          <w:sz w:val="32"/>
+          <w:szCs w:val="32"/>
+          <w:u w:val="single"/>
+        </w:rPr>
+        <w:drawing>
+          <wp:inline distT="0" distB="0" distL="0" distR="0" wp14:anchorId="712D0E12" wp14:editId="50FF5490">
+            <wp:extent cx="5731105" cy="4027714"/>
+            <wp:effectExtent l="0" t="0" r="3175" b="0"/>
+            <wp:docPr id="4" name="Picture 4"/>
+            <wp:cNvGraphicFramePr>
+              <a:graphicFrameLocks xmlns:a="http://schemas.openxmlformats.org/drawingml/2006/main" noChangeAspect="1"/>
+            </wp:cNvGraphicFramePr>
+            <a:graphic xmlns:a="http://schemas.openxmlformats.org/drawingml/2006/main">
+              <a:graphicData uri="http://schemas.openxmlformats.org/drawingml/2006/picture">
+                <pic:pic xmlns:pic="http://schemas.openxmlformats.org/drawingml/2006/picture">
+                  <pic:nvPicPr>
+                    <pic:cNvPr id="4" name="Circuit.PNG"/>
+                    <pic:cNvPicPr/>
+                  </pic:nvPicPr>
+                  <pic:blipFill>
+                    <a:blip r:embed="rId6">
+                      <a:extLst>
+                        <a:ext uri="{28A0092B-C50C-407E-A947-70E740481C1C}">
+                          <a14:useLocalDpi xmlns:a14="http://schemas.microsoft.com/office/drawing/2010/main" val="0"/>
+                        </a:ext>
+                      </a:extLst>
+                    </a:blip>
+                    <a:stretch>
+                      <a:fillRect/>
+                    </a:stretch>
+                  </pic:blipFill>
+                  <pic:spPr>
+                    <a:xfrm>
+                      <a:off x="0" y="0"/>
+                      <a:ext cx="5741784" cy="4035219"/>
+                    </a:xfrm>
+                    <a:prstGeom prst="rect">
+                      <a:avLst/>
+                    </a:prstGeom>
+                  </pic:spPr>
+                </pic:pic>
+              </a:graphicData>
+            </a:graphic>
+          </wp:inline>
+        </w:drawing>
+      </w:r>
+    </w:p>
+    <w:p>
+      <w:pPr>
+        <w:rPr>
+          <w:b/>
+          <w:bCs/>
+          <w:sz w:val="32"/>
+          <w:szCs w:val="32"/>
+          <w:u w:val="single"/>
+        </w:rPr>
+      </w:pPr>
+    </w:p>
+    <w:p>
+      <w:pPr>
+        <w:rPr>
+          <w:b/>
+          <w:bCs/>
+          <w:sz w:val="32"/>
+          <w:szCs w:val="32"/>
+          <w:u w:val="single"/>
+        </w:rPr>
+      </w:pPr>
+      <w:r>
+        <w:rPr>
+          <w:b/>
+          <w:bCs/>
+          <w:sz w:val="32"/>
+          <w:szCs w:val="32"/>
+          <w:u w:val="single"/>
+        </w:rPr>
+        <w:t xml:space="preserve">Flowchart </w:t>
+      </w:r>
+      <w:r>
+        <w:rPr>
+          <w:b/>
+          <w:bCs/>
+          <w:sz w:val="32"/>
+          <w:szCs w:val="32"/>
+          <w:u w:val="single"/>
+        </w:rPr>
+        <w:t xml:space="preserve"> : </w:t>
+      </w:r>
+    </w:p>
+    <w:p>
+      <w:pPr>
+        <w:rPr>
+          <w:b/>
+          <w:bCs/>
+          <w:sz w:val="32"/>
+          <w:szCs w:val="32"/>
+          <w:u w:val="single"/>
+        </w:rPr>
+      </w:pPr>
+      <w:r>
+        <w:rPr>
+          <w:b/>
+          <w:bCs/>
+          <w:noProof/>
+          <w:sz w:val="32"/>
+          <w:szCs w:val="32"/>
+          <w:u w:val="single"/>
+        </w:rPr>
+        <w:drawing>
+          <wp:inline distT="0" distB="0" distL="0" distR="0" wp14:anchorId="192573CE" wp14:editId="2FA1E1E2">
+            <wp:extent cx="4105275" cy="6486525"/>
+            <wp:effectExtent l="0" t="0" r="9525" b="9525"/>
+            <wp:docPr id="3" name="Picture 3"/>
+            <wp:cNvGraphicFramePr>
+              <a:graphicFrameLocks xmlns:a="http://schemas.openxmlformats.org/drawingml/2006/main" noChangeAspect="1"/>
+            </wp:cNvGraphicFramePr>
+            <a:graphic xmlns:a="http://schemas.openxmlformats.org/drawingml/2006/main">
+              <a:graphicData uri="http://schemas.openxmlformats.org/drawingml/2006/picture">
+                <pic:pic xmlns:pic="http://schemas.openxmlformats.org/drawingml/2006/picture">
+                  <pic:nvPicPr>
+                    <pic:cNvPr id="3" name="Flow_chart.png"/>
+                    <pic:cNvPicPr/>
+                  </pic:nvPicPr>
+                  <pic:blipFill>
+                    <a:blip r:embed="rId7">
+                      <a:extLst>
+                        <a:ext uri="{28A0092B-C50C-407E-A947-70E740481C1C}">
+                          <a14:useLocalDpi xmlns:a14="http://schemas.microsoft.com/office/drawing/2010/main" val="0"/>
+                        </a:ext>
+                      </a:extLst>
+                    </a:blip>
+                    <a:stretch>
+                      <a:fillRect/>
+                    </a:stretch>
+                  </pic:blipFill>
+                  <pic:spPr>
+                    <a:xfrm>
+                      <a:off x="0" y="0"/>
+                      <a:ext cx="4105275" cy="6486525"/>
+                    </a:xfrm>
+                    <a:prstGeom prst="rect">
+                      <a:avLst/>
+                    </a:prstGeom>
+                  </pic:spPr>
+                </pic:pic>
+              </a:graphicData>
+            </a:graphic>
+          </wp:inline>
+        </w:drawing>
+      </w:r>
+    </w:p>
+    <w:p>
+      <w:pPr>
+        <w:rPr>
+          <w:b/>
+          <w:bCs/>
+          <w:sz w:val="32"/>
+          <w:szCs w:val="32"/>
+          <w:u w:val="single"/>
+        </w:rPr>
+      </w:pPr>
     </w:p>
     <w:p>
       <w:pPr>
@@ -332,25 +1686,14 @@
           <w:szCs w:val="32"/>
         </w:rPr>
       </w:pPr>
-      <w:proofErr w:type="spellStart"/>
-      <w:r>
-        <w:rPr>
-          <w:b/>
-          <w:bCs/>
-          <w:sz w:val="32"/>
-          <w:szCs w:val="32"/>
-        </w:rPr>
-        <w:t>pinmode</w:t>
-      </w:r>
-      <w:proofErr w:type="spellEnd"/>
-      <w:r>
-        <w:rPr>
-          <w:b/>
-          <w:bCs/>
-          <w:sz w:val="32"/>
-          <w:szCs w:val="32"/>
-        </w:rPr>
-        <w:t>()</w:t>
+      <w:r>
+        <w:rPr>
+          <w:b/>
+          <w:bCs/>
+          <w:sz w:val="32"/>
+          <w:szCs w:val="32"/>
+        </w:rPr>
+        <w:t>pinmode()</w:t>
       </w:r>
       <w:r>
         <w:rPr>
@@ -369,10 +1712,20 @@
       </w:pPr>
       <w:r>
         <w:rPr>
-          <w:sz w:val="32"/>
-          <w:szCs w:val="32"/>
-        </w:rPr>
-        <w:t>‘mode’ : INPUT, OUTPUT, or INPUT_PULLUP.</w:t>
+          <w:b/>
+          <w:bCs/>
+          <w:sz w:val="32"/>
+          <w:szCs w:val="32"/>
+        </w:rPr>
+        <w:lastRenderedPageBreak/>
+        <w:t>‘mode’</w:t>
+      </w:r>
+      <w:r>
+        <w:rPr>
+          <w:sz w:val="32"/>
+          <w:szCs w:val="32"/>
+        </w:rPr>
+        <w:t xml:space="preserve"> : INPUT, OUTPUT, or INPUT_PULLUP.</w:t>
       </w:r>
     </w:p>
     <w:p>
@@ -403,59 +1756,32 @@
           <w:sz w:val="32"/>
           <w:szCs w:val="32"/>
         </w:rPr>
-        <w:t xml:space="preserve">: </w:t>
-      </w:r>
-      <w:proofErr w:type="spellStart"/>
-      <w:r>
-        <w:rPr>
-          <w:sz w:val="32"/>
-          <w:szCs w:val="32"/>
-        </w:rPr>
-        <w:t>pinmode</w:t>
-      </w:r>
-      <w:proofErr w:type="spellEnd"/>
-      <w:r>
-        <w:rPr>
-          <w:sz w:val="32"/>
-          <w:szCs w:val="32"/>
-        </w:rPr>
-        <w:t>(pin, mode)</w:t>
-      </w:r>
-    </w:p>
-    <w:p>
-      <w:pPr>
-        <w:rPr>
-          <w:sz w:val="32"/>
-          <w:szCs w:val="32"/>
-        </w:rPr>
-      </w:pPr>
-    </w:p>
-    <w:p>
-      <w:pPr>
-        <w:rPr>
-          <w:sz w:val="32"/>
-          <w:szCs w:val="32"/>
-        </w:rPr>
-      </w:pPr>
-      <w:proofErr w:type="spellStart"/>
-      <w:r>
-        <w:rPr>
-          <w:b/>
-          <w:bCs/>
-          <w:sz w:val="32"/>
-          <w:szCs w:val="32"/>
-        </w:rPr>
-        <w:t>digitalWrite</w:t>
-      </w:r>
-      <w:proofErr w:type="spellEnd"/>
-      <w:r>
-        <w:rPr>
-          <w:b/>
-          <w:bCs/>
-          <w:sz w:val="32"/>
-          <w:szCs w:val="32"/>
-        </w:rPr>
-        <w:t>()</w:t>
+        <w:t>: pinmode(pin, mode)</w:t>
+      </w:r>
+    </w:p>
+    <w:p>
+      <w:pPr>
+        <w:rPr>
+          <w:sz w:val="32"/>
+          <w:szCs w:val="32"/>
+        </w:rPr>
+      </w:pPr>
+    </w:p>
+    <w:p>
+      <w:pPr>
+        <w:rPr>
+          <w:sz w:val="32"/>
+          <w:szCs w:val="32"/>
+        </w:rPr>
+      </w:pPr>
+      <w:r>
+        <w:rPr>
+          <w:b/>
+          <w:bCs/>
+          <w:sz w:val="32"/>
+          <w:szCs w:val="32"/>
+        </w:rPr>
+        <w:t>digitalWrite()</w:t>
       </w:r>
       <w:r>
         <w:rPr>
@@ -469,23 +1795,7 @@
           <w:sz w:val="32"/>
           <w:szCs w:val="32"/>
         </w:rPr>
-        <w:t xml:space="preserve">if the pin is configured as OUTPUT with </w:t>
-      </w:r>
-      <w:proofErr w:type="spellStart"/>
-      <w:r>
-        <w:rPr>
-          <w:sz w:val="32"/>
-          <w:szCs w:val="32"/>
-        </w:rPr>
-        <w:t>pinmode</w:t>
-      </w:r>
-      <w:proofErr w:type="spellEnd"/>
-      <w:r>
-        <w:rPr>
-          <w:sz w:val="32"/>
-          <w:szCs w:val="32"/>
-        </w:rPr>
-        <w:t>(), its voltage will be 5V for HIGH, 0V for LOW.</w:t>
+        <w:t>if the pin is configured as OUTPUT with pinmode(), its voltage will be 5V for HIGH, 0V for LOW.</w:t>
       </w:r>
       <w:r>
         <w:t xml:space="preserve"> </w:t>
@@ -495,23 +1805,7 @@
           <w:sz w:val="32"/>
           <w:szCs w:val="32"/>
         </w:rPr>
-        <w:t xml:space="preserve">If the pin is configured as an INPUT, </w:t>
-      </w:r>
-      <w:proofErr w:type="spellStart"/>
-      <w:r>
-        <w:rPr>
-          <w:sz w:val="32"/>
-          <w:szCs w:val="32"/>
-        </w:rPr>
-        <w:t>digitalWrite</w:t>
-      </w:r>
-      <w:proofErr w:type="spellEnd"/>
-      <w:r>
-        <w:rPr>
-          <w:sz w:val="32"/>
-          <w:szCs w:val="32"/>
-        </w:rPr>
-        <w:t>() will enable (HIGH) or disable (LOW) the internal pullup on the input pin.</w:t>
+        <w:t>If the pin is configured as an INPUT, digitalWrite() will enable (HIGH) or disable (LOW) the internal pullup on the input pin.</w:t>
       </w:r>
     </w:p>
     <w:p>
@@ -552,299 +1846,620 @@
         </w:rPr>
         <w:t xml:space="preserve"> </w:t>
       </w:r>
-      <w:proofErr w:type="spellStart"/>
-      <w:r>
-        <w:rPr>
-          <w:sz w:val="32"/>
-          <w:szCs w:val="32"/>
-        </w:rPr>
-        <w:t>digitalWrite</w:t>
-      </w:r>
-      <w:proofErr w:type="spellEnd"/>
-      <w:r>
-        <w:rPr>
-          <w:sz w:val="32"/>
-          <w:szCs w:val="32"/>
-        </w:rPr>
-        <w:t>(pin, value)</w:t>
-      </w:r>
-    </w:p>
-    <w:p>
-      <w:pPr>
-        <w:rPr>
-          <w:sz w:val="32"/>
-          <w:szCs w:val="32"/>
-        </w:rPr>
-      </w:pPr>
-    </w:p>
-    <w:p>
-      <w:pPr>
-        <w:rPr>
-          <w:sz w:val="32"/>
-          <w:szCs w:val="32"/>
-          <w:u w:val="single"/>
-        </w:rPr>
-      </w:pPr>
-      <w:proofErr w:type="spellStart"/>
-      <w:r>
-        <w:rPr>
-          <w:b/>
-          <w:bCs/>
-          <w:sz w:val="32"/>
-          <w:szCs w:val="32"/>
-          <w:u w:val="single"/>
+      <w:r>
+        <w:rPr>
+          <w:sz w:val="32"/>
+          <w:szCs w:val="32"/>
+        </w:rPr>
+        <w:t>digitalWrite(pin, value)</w:t>
+      </w:r>
+    </w:p>
+    <w:p>
+      <w:pPr>
+        <w:rPr>
+          <w:sz w:val="32"/>
+          <w:szCs w:val="32"/>
+        </w:rPr>
+      </w:pPr>
+    </w:p>
+    <w:p>
+      <w:pPr>
+        <w:rPr>
+          <w:sz w:val="32"/>
+          <w:szCs w:val="32"/>
+          <w:u w:val="single"/>
+        </w:rPr>
+      </w:pPr>
+      <w:r>
+        <w:rPr>
+          <w:b/>
+          <w:bCs/>
+          <w:sz w:val="32"/>
+          <w:szCs w:val="32"/>
+          <w:u w:val="single"/>
+        </w:rPr>
+        <w:t>delayMicroseconds(</w:t>
+      </w:r>
+      <w:r>
+        <w:rPr>
+          <w:rFonts w:cstheme="minorHAnsi"/>
+          <w:b/>
+          <w:bCs/>
+          <w:sz w:val="32"/>
+          <w:szCs w:val="32"/>
+          <w:u w:val="single"/>
+        </w:rPr>
+        <w:t>µ</w:t>
+      </w:r>
+      <w:r>
+        <w:rPr>
+          <w:b/>
+          <w:bCs/>
+          <w:sz w:val="32"/>
+          <w:szCs w:val="32"/>
+          <w:u w:val="single"/>
+        </w:rPr>
+        <w:t>s)</w:t>
+      </w:r>
+      <w:r>
+        <w:rPr>
+          <w:sz w:val="32"/>
+          <w:szCs w:val="32"/>
+        </w:rPr>
+        <w:t xml:space="preserve"> : pausing the program for number of microseconds.</w:t>
+      </w:r>
+    </w:p>
+    <w:p>
+      <w:pPr>
+        <w:rPr>
+          <w:sz w:val="32"/>
+          <w:szCs w:val="32"/>
+        </w:rPr>
+      </w:pPr>
+    </w:p>
+    <w:p>
+      <w:pPr>
+        <w:rPr>
+          <w:sz w:val="32"/>
+          <w:szCs w:val="32"/>
+        </w:rPr>
+      </w:pPr>
+      <w:r>
+        <w:rPr>
+          <w:b/>
+          <w:bCs/>
+          <w:sz w:val="32"/>
+          <w:szCs w:val="32"/>
+          <w:u w:val="single"/>
+        </w:rPr>
+        <w:t>analogWrite()</w:t>
+      </w:r>
+      <w:r>
+        <w:rPr>
+          <w:sz w:val="32"/>
+          <w:szCs w:val="32"/>
+        </w:rPr>
+        <w:t xml:space="preserve"> : </w:t>
+      </w:r>
+      <w:r>
+        <w:rPr>
+          <w:sz w:val="32"/>
+          <w:szCs w:val="32"/>
+        </w:rPr>
+        <w:t xml:space="preserve">Writes an analog value </w:t>
+      </w:r>
+      <w:r>
+        <w:rPr>
+          <w:sz w:val="32"/>
+          <w:szCs w:val="32"/>
+        </w:rPr>
+        <w:t>(</w:t>
+      </w:r>
+      <w:r>
+        <w:rPr>
+          <w:sz w:val="32"/>
+          <w:szCs w:val="32"/>
+        </w:rPr>
+        <w:t>PWM wave</w:t>
+      </w:r>
+      <w:r>
+        <w:rPr>
+          <w:sz w:val="32"/>
+          <w:szCs w:val="32"/>
+        </w:rPr>
+        <w:t>) to a pin.</w:t>
+      </w:r>
+      <w:r>
+        <w:t xml:space="preserve"> </w:t>
+      </w:r>
+      <w:r>
+        <w:rPr>
+          <w:sz w:val="32"/>
+          <w:szCs w:val="32"/>
+        </w:rPr>
+        <w:t>After a call to analogWrite(), the pin will generate a steady rectangular wave of the specified duty cycle until the next call to analogWrite()</w:t>
+      </w:r>
+      <w:r>
+        <w:rPr>
+          <w:sz w:val="32"/>
+          <w:szCs w:val="32"/>
+        </w:rPr>
+        <w:t>.</w:t>
+      </w:r>
+    </w:p>
+    <w:p>
+      <w:pPr>
+        <w:rPr>
+          <w:sz w:val="32"/>
+          <w:szCs w:val="32"/>
+        </w:rPr>
+      </w:pPr>
+      <w:r>
+        <w:rPr>
+          <w:b/>
+          <w:bCs/>
+          <w:sz w:val="32"/>
+          <w:szCs w:val="32"/>
+          <w:u w:val="single"/>
+        </w:rPr>
+        <w:t>Syntax</w:t>
+      </w:r>
+      <w:r>
+        <w:rPr>
+          <w:b/>
+          <w:bCs/>
+          <w:sz w:val="32"/>
+          <w:szCs w:val="32"/>
+          <w:u w:val="single"/>
+        </w:rPr>
+        <w:t xml:space="preserve"> </w:t>
+      </w:r>
+      <w:r>
+        <w:rPr>
+          <w:sz w:val="32"/>
+          <w:szCs w:val="32"/>
+          <w:u w:val="single"/>
+        </w:rPr>
+        <w:t xml:space="preserve"> </w:t>
+      </w:r>
+      <w:r>
+        <w:rPr>
+          <w:sz w:val="32"/>
+          <w:szCs w:val="32"/>
+        </w:rPr>
+        <w:t>:</w:t>
+      </w:r>
+      <w:r>
+        <w:rPr>
+          <w:b/>
+          <w:bCs/>
+          <w:sz w:val="32"/>
+          <w:szCs w:val="32"/>
+        </w:rPr>
+        <w:t xml:space="preserve">  </w:t>
+      </w:r>
+      <w:r>
+        <w:rPr>
+          <w:sz w:val="32"/>
+          <w:szCs w:val="32"/>
+        </w:rPr>
+        <w:t>analogWrite(pin, value)</w:t>
+      </w:r>
+    </w:p>
+    <w:p>
+      <w:pPr>
+        <w:rPr>
+          <w:sz w:val="32"/>
+          <w:szCs w:val="32"/>
+        </w:rPr>
+      </w:pPr>
+    </w:p>
+    <w:p>
+      <w:pPr>
+        <w:rPr>
+          <w:b/>
+          <w:bCs/>
+          <w:sz w:val="32"/>
+          <w:szCs w:val="32"/>
+          <w:u w:val="single"/>
+        </w:rPr>
+      </w:pPr>
+      <w:r>
+        <w:rPr>
+          <w:b/>
+          <w:bCs/>
+          <w:sz w:val="32"/>
+          <w:szCs w:val="32"/>
+          <w:u w:val="single"/>
+        </w:rPr>
+        <w:t xml:space="preserve">SWOT Analysis : </w:t>
+      </w:r>
+    </w:p>
+    <w:p>
+      <w:pPr>
+        <w:rPr>
+          <w:b/>
+          <w:bCs/>
+          <w:sz w:val="32"/>
+          <w:szCs w:val="32"/>
+        </w:rPr>
+      </w:pPr>
+      <w:r>
+        <w:rPr>
+          <w:b/>
+          <w:bCs/>
+          <w:sz w:val="32"/>
+          <w:szCs w:val="32"/>
+        </w:rPr>
+        <w:t xml:space="preserve">Strengths </w:t>
+      </w:r>
+    </w:p>
+    <w:p>
+      <w:pPr>
+        <w:rPr>
+          <w:sz w:val="32"/>
+          <w:szCs w:val="32"/>
+        </w:rPr>
+      </w:pPr>
+      <w:r>
+        <w:rPr>
+          <w:sz w:val="32"/>
+          <w:szCs w:val="32"/>
+        </w:rPr>
+        <w:t>* It can be use din vehicles for obstacle detection</w:t>
+      </w:r>
+    </w:p>
+    <w:p>
+      <w:pPr>
+        <w:rPr>
+          <w:sz w:val="32"/>
+          <w:szCs w:val="32"/>
+        </w:rPr>
+      </w:pPr>
+      <w:r>
+        <w:rPr>
+          <w:sz w:val="32"/>
+          <w:szCs w:val="32"/>
+        </w:rPr>
+        <w:t>* It is a good system to avoid collisions</w:t>
+      </w:r>
+    </w:p>
+    <w:p>
+      <w:pPr>
+        <w:rPr>
+          <w:b/>
+          <w:bCs/>
+          <w:sz w:val="32"/>
+          <w:szCs w:val="32"/>
+        </w:rPr>
+      </w:pPr>
+      <w:r>
+        <w:rPr>
+          <w:b/>
+          <w:bCs/>
+          <w:sz w:val="32"/>
+          <w:szCs w:val="32"/>
+        </w:rPr>
+        <w:t>opportunities</w:t>
+      </w:r>
+    </w:p>
+    <w:p>
+      <w:pPr>
+        <w:rPr>
+          <w:sz w:val="32"/>
+          <w:szCs w:val="32"/>
+        </w:rPr>
+      </w:pPr>
+      <w:r>
+        <w:rPr>
+          <w:sz w:val="32"/>
+          <w:szCs w:val="32"/>
+        </w:rPr>
+        <w:t>* can be used in vehicles for obstacle detection</w:t>
+      </w:r>
+    </w:p>
+    <w:p>
+      <w:pPr>
+        <w:rPr>
+          <w:sz w:val="32"/>
+          <w:szCs w:val="32"/>
+        </w:rPr>
+      </w:pPr>
+      <w:r>
+        <w:rPr>
+          <w:sz w:val="32"/>
+          <w:szCs w:val="32"/>
+        </w:rPr>
+        <w:t>* more peripherals can be added to show warning messages</w:t>
+      </w:r>
+    </w:p>
+    <w:p>
+      <w:pPr>
+        <w:rPr>
+          <w:sz w:val="32"/>
+          <w:szCs w:val="32"/>
+        </w:rPr>
+      </w:pPr>
+      <w:r>
+        <w:rPr>
+          <w:sz w:val="32"/>
+          <w:szCs w:val="32"/>
+        </w:rPr>
+        <w:t>* It can also be used in water level sensing in tanks</w:t>
+      </w:r>
+    </w:p>
+    <w:p>
+      <w:pPr>
+        <w:rPr>
+          <w:b/>
+          <w:bCs/>
+          <w:sz w:val="32"/>
+          <w:szCs w:val="32"/>
+        </w:rPr>
+      </w:pPr>
+      <w:r>
+        <w:rPr>
+          <w:b/>
+          <w:bCs/>
+          <w:sz w:val="32"/>
+          <w:szCs w:val="32"/>
         </w:rPr>
         <w:lastRenderedPageBreak/>
-        <w:t>delayMicroseconds</w:t>
-      </w:r>
-      <w:proofErr w:type="spellEnd"/>
-      <w:r>
-        <w:rPr>
-          <w:b/>
-          <w:bCs/>
-          <w:sz w:val="32"/>
-          <w:szCs w:val="32"/>
-          <w:u w:val="single"/>
-        </w:rPr>
-        <w:t>(</w:t>
-      </w:r>
-      <w:r>
-        <w:rPr>
-          <w:rFonts w:cstheme="minorHAnsi"/>
-          <w:b/>
-          <w:bCs/>
-          <w:sz w:val="32"/>
-          <w:szCs w:val="32"/>
-          <w:u w:val="single"/>
-        </w:rPr>
-        <w:t>µ</w:t>
-      </w:r>
-      <w:r>
-        <w:rPr>
-          <w:b/>
-          <w:bCs/>
-          <w:sz w:val="32"/>
-          <w:szCs w:val="32"/>
-          <w:u w:val="single"/>
-        </w:rPr>
-        <w:t>s)</w:t>
-      </w:r>
-      <w:r>
-        <w:rPr>
-          <w:sz w:val="32"/>
-          <w:szCs w:val="32"/>
-        </w:rPr>
-        <w:t xml:space="preserve"> : pausing the program for number of microseconds.</w:t>
-      </w:r>
-    </w:p>
-    <w:p>
-      <w:pPr>
-        <w:rPr>
-          <w:sz w:val="32"/>
-          <w:szCs w:val="32"/>
-        </w:rPr>
-      </w:pPr>
-    </w:p>
-    <w:p>
-      <w:pPr>
-        <w:rPr>
-          <w:sz w:val="32"/>
-          <w:szCs w:val="32"/>
-        </w:rPr>
-      </w:pPr>
-      <w:proofErr w:type="spellStart"/>
-      <w:r>
-        <w:rPr>
-          <w:b/>
-          <w:bCs/>
-          <w:sz w:val="32"/>
-          <w:szCs w:val="32"/>
-          <w:u w:val="single"/>
-        </w:rPr>
-        <w:t>analogWrite</w:t>
-      </w:r>
-      <w:proofErr w:type="spellEnd"/>
-      <w:r>
-        <w:rPr>
-          <w:b/>
-          <w:bCs/>
-          <w:sz w:val="32"/>
-          <w:szCs w:val="32"/>
-          <w:u w:val="single"/>
-        </w:rPr>
-        <w:t>()</w:t>
-      </w:r>
-      <w:r>
-        <w:rPr>
-          <w:sz w:val="32"/>
-          <w:szCs w:val="32"/>
-        </w:rPr>
-        <w:t xml:space="preserve"> : </w:t>
-      </w:r>
-      <w:r>
-        <w:rPr>
-          <w:sz w:val="32"/>
-          <w:szCs w:val="32"/>
-        </w:rPr>
-        <w:t xml:space="preserve">Writes an </w:t>
-      </w:r>
-      <w:proofErr w:type="spellStart"/>
-      <w:r>
-        <w:rPr>
-          <w:sz w:val="32"/>
-          <w:szCs w:val="32"/>
-        </w:rPr>
-        <w:t>analog</w:t>
-      </w:r>
-      <w:proofErr w:type="spellEnd"/>
-      <w:r>
-        <w:rPr>
-          <w:sz w:val="32"/>
-          <w:szCs w:val="32"/>
-        </w:rPr>
-        <w:t xml:space="preserve"> value </w:t>
-      </w:r>
-      <w:r>
-        <w:rPr>
-          <w:sz w:val="32"/>
-          <w:szCs w:val="32"/>
-        </w:rPr>
-        <w:t>(</w:t>
-      </w:r>
-      <w:r>
-        <w:rPr>
-          <w:sz w:val="32"/>
-          <w:szCs w:val="32"/>
-        </w:rPr>
-        <w:t>PWM wave</w:t>
-      </w:r>
-      <w:r>
-        <w:rPr>
-          <w:sz w:val="32"/>
-          <w:szCs w:val="32"/>
-        </w:rPr>
-        <w:t>) to a pin.</w:t>
-      </w:r>
-      <w:r>
-        <w:t xml:space="preserve"> </w:t>
-      </w:r>
-      <w:r>
-        <w:rPr>
-          <w:sz w:val="32"/>
-          <w:szCs w:val="32"/>
-        </w:rPr>
-        <w:t xml:space="preserve">After a call to </w:t>
-      </w:r>
-      <w:proofErr w:type="spellStart"/>
-      <w:r>
-        <w:rPr>
-          <w:sz w:val="32"/>
-          <w:szCs w:val="32"/>
-        </w:rPr>
-        <w:t>analogWrite</w:t>
-      </w:r>
-      <w:proofErr w:type="spellEnd"/>
-      <w:r>
-        <w:rPr>
-          <w:sz w:val="32"/>
-          <w:szCs w:val="32"/>
-        </w:rPr>
-        <w:t xml:space="preserve">(), the pin will generate a steady rectangular wave of the specified duty cycle until the next call to </w:t>
-      </w:r>
-      <w:proofErr w:type="spellStart"/>
-      <w:r>
-        <w:rPr>
-          <w:sz w:val="32"/>
-          <w:szCs w:val="32"/>
-        </w:rPr>
-        <w:t>analogWrite</w:t>
-      </w:r>
-      <w:proofErr w:type="spellEnd"/>
-      <w:r>
-        <w:rPr>
-          <w:sz w:val="32"/>
-          <w:szCs w:val="32"/>
-        </w:rPr>
-        <w:t>()</w:t>
-      </w:r>
-      <w:r>
-        <w:rPr>
-          <w:sz w:val="32"/>
-          <w:szCs w:val="32"/>
-        </w:rPr>
-        <w:t>.</w:t>
-      </w:r>
-    </w:p>
-    <w:p>
-      <w:pPr>
-        <w:rPr>
-          <w:b/>
-          <w:bCs/>
-          <w:sz w:val="32"/>
-          <w:szCs w:val="32"/>
-          <w:u w:val="single"/>
-        </w:rPr>
-      </w:pPr>
-      <w:r>
-        <w:rPr>
-          <w:b/>
-          <w:bCs/>
-          <w:sz w:val="32"/>
-          <w:szCs w:val="32"/>
-          <w:u w:val="single"/>
-        </w:rPr>
-        <w:t>Syntax</w:t>
-      </w:r>
-      <w:r>
-        <w:rPr>
-          <w:b/>
-          <w:bCs/>
-          <w:sz w:val="32"/>
-          <w:szCs w:val="32"/>
-          <w:u w:val="single"/>
-        </w:rPr>
-        <w:t xml:space="preserve"> </w:t>
-      </w:r>
-      <w:r>
-        <w:rPr>
-          <w:sz w:val="32"/>
-          <w:szCs w:val="32"/>
-          <w:u w:val="single"/>
-        </w:rPr>
-        <w:t xml:space="preserve"> </w:t>
-      </w:r>
-      <w:r>
-        <w:rPr>
-          <w:sz w:val="32"/>
-          <w:szCs w:val="32"/>
-        </w:rPr>
-        <w:t>:</w:t>
-      </w:r>
-      <w:r>
-        <w:rPr>
-          <w:b/>
-          <w:bCs/>
-          <w:sz w:val="32"/>
-          <w:szCs w:val="32"/>
-        </w:rPr>
-        <w:t xml:space="preserve">  </w:t>
-      </w:r>
-      <w:proofErr w:type="spellStart"/>
-      <w:r>
-        <w:rPr>
-          <w:sz w:val="32"/>
-          <w:szCs w:val="32"/>
-        </w:rPr>
-        <w:t>analogWrite</w:t>
-      </w:r>
-      <w:proofErr w:type="spellEnd"/>
-      <w:r>
-        <w:rPr>
-          <w:sz w:val="32"/>
-          <w:szCs w:val="32"/>
-        </w:rPr>
-        <w:t>(pin, value)</w:t>
-      </w:r>
+        <w:t>Weaknesses</w:t>
+      </w:r>
+    </w:p>
+    <w:p>
+      <w:pPr>
+        <w:rPr>
+          <w:sz w:val="32"/>
+          <w:szCs w:val="32"/>
+        </w:rPr>
+      </w:pPr>
+      <w:r>
+        <w:rPr>
+          <w:sz w:val="32"/>
+          <w:szCs w:val="32"/>
+        </w:rPr>
+        <w:t>* If the device is not fast enough may cause accidents</w:t>
+      </w:r>
+    </w:p>
+    <w:p>
+      <w:pPr>
+        <w:rPr>
+          <w:sz w:val="32"/>
+          <w:szCs w:val="32"/>
+        </w:rPr>
+      </w:pPr>
+      <w:r>
+        <w:rPr>
+          <w:sz w:val="32"/>
+          <w:szCs w:val="32"/>
+        </w:rPr>
+        <w:t>* Different devices with more accurate detection may become a competition</w:t>
+      </w:r>
+    </w:p>
+    <w:p>
+      <w:pPr>
+        <w:rPr>
+          <w:b/>
+          <w:bCs/>
+          <w:sz w:val="32"/>
+          <w:szCs w:val="32"/>
+        </w:rPr>
+      </w:pPr>
+      <w:r>
+        <w:rPr>
+          <w:b/>
+          <w:bCs/>
+          <w:sz w:val="32"/>
+          <w:szCs w:val="32"/>
+        </w:rPr>
+        <w:t>Threat</w:t>
+      </w:r>
+      <w:r>
+        <w:rPr>
+          <w:b/>
+          <w:bCs/>
+          <w:sz w:val="32"/>
+          <w:szCs w:val="32"/>
+        </w:rPr>
+        <w:t>s</w:t>
+      </w:r>
+    </w:p>
+    <w:p>
+      <w:pPr>
+        <w:rPr>
+          <w:sz w:val="32"/>
+          <w:szCs w:val="32"/>
+        </w:rPr>
+      </w:pPr>
+      <w:r>
+        <w:rPr>
+          <w:sz w:val="32"/>
+          <w:szCs w:val="32"/>
+        </w:rPr>
+        <w:t>* Ultrasonic sensors cannot work in vac</w:t>
+      </w:r>
+      <w:r>
+        <w:rPr>
+          <w:sz w:val="32"/>
+          <w:szCs w:val="32"/>
+        </w:rPr>
+        <w:t>cum.</w:t>
+      </w:r>
+    </w:p>
+    <w:p>
+      <w:pPr>
+        <w:rPr>
+          <w:sz w:val="32"/>
+          <w:szCs w:val="32"/>
+        </w:rPr>
+      </w:pPr>
+      <w:r>
+        <w:rPr>
+          <w:sz w:val="32"/>
+          <w:szCs w:val="32"/>
+        </w:rPr>
+        <w:t>* Sensing accuracy affected by soft materials</w:t>
+      </w:r>
+    </w:p>
+    <w:p>
+      <w:pPr>
+        <w:rPr>
+          <w:sz w:val="32"/>
+          <w:szCs w:val="32"/>
+        </w:rPr>
+      </w:pPr>
+    </w:p>
+    <w:p>
+      <w:pPr>
+        <w:rPr>
+          <w:sz w:val="32"/>
+          <w:szCs w:val="32"/>
+        </w:rPr>
+      </w:pPr>
+    </w:p>
+    <w:p>
+      <w:pPr>
+        <w:rPr>
+          <w:b/>
+          <w:bCs/>
+          <w:sz w:val="32"/>
+          <w:szCs w:val="32"/>
+          <w:u w:val="single"/>
+        </w:rPr>
+      </w:pPr>
+      <w:r>
+        <w:rPr>
+          <w:b/>
+          <w:bCs/>
+          <w:sz w:val="32"/>
+          <w:szCs w:val="32"/>
+          <w:u w:val="single"/>
+        </w:rPr>
+        <w:t>Applications</w:t>
+      </w:r>
+    </w:p>
+    <w:p>
+      <w:pPr>
+        <w:rPr>
+          <w:sz w:val="32"/>
+          <w:szCs w:val="32"/>
+        </w:rPr>
+      </w:pPr>
+      <w:r>
+        <w:rPr>
+          <w:sz w:val="32"/>
+          <w:szCs w:val="32"/>
+        </w:rPr>
+        <w:t>* Anti-Collision Detection.</w:t>
+      </w:r>
+    </w:p>
+    <w:p>
+      <w:pPr>
+        <w:rPr>
+          <w:sz w:val="32"/>
+          <w:szCs w:val="32"/>
+        </w:rPr>
+      </w:pPr>
+      <w:r>
+        <w:rPr>
+          <w:sz w:val="32"/>
+          <w:szCs w:val="32"/>
+        </w:rPr>
+        <w:t>* People Detection.</w:t>
+      </w:r>
+    </w:p>
+    <w:p>
+      <w:pPr>
+        <w:rPr>
+          <w:sz w:val="32"/>
+          <w:szCs w:val="32"/>
+        </w:rPr>
+      </w:pPr>
+      <w:r>
+        <w:rPr>
+          <w:sz w:val="32"/>
+          <w:szCs w:val="32"/>
+        </w:rPr>
+        <w:t>* Contouring or Profiling.</w:t>
+      </w:r>
+    </w:p>
+    <w:p>
+      <w:pPr>
+        <w:rPr>
+          <w:sz w:val="32"/>
+          <w:szCs w:val="32"/>
+        </w:rPr>
+      </w:pPr>
+      <w:r>
+        <w:rPr>
+          <w:sz w:val="32"/>
+          <w:szCs w:val="32"/>
+        </w:rPr>
+        <w:t>* Presence Detection.</w:t>
+      </w:r>
+    </w:p>
+    <w:p>
+      <w:pPr>
+        <w:rPr>
+          <w:sz w:val="32"/>
+          <w:szCs w:val="32"/>
+        </w:rPr>
+      </w:pPr>
+    </w:p>
+    <w:p>
+      <w:pPr>
+        <w:rPr>
+          <w:sz w:val="32"/>
+          <w:szCs w:val="32"/>
+        </w:rPr>
+      </w:pPr>
+      <w:r>
+        <w:rPr>
+          <w:b/>
+          <w:bCs/>
+          <w:sz w:val="32"/>
+          <w:szCs w:val="32"/>
+          <w:u w:val="single"/>
+        </w:rPr>
+        <w:t>Conclusion</w:t>
+      </w:r>
+      <w:r>
+        <w:rPr>
+          <w:sz w:val="32"/>
+          <w:szCs w:val="32"/>
+        </w:rPr>
+        <w:t xml:space="preserve"> :  In this project distance measurement of an obstacle has been successful by using Arduino uno and ultrasonic sensor .</w:t>
+      </w:r>
+    </w:p>
+    <w:p>
+      <w:pPr>
+        <w:rPr>
+          <w:sz w:val="32"/>
+          <w:szCs w:val="32"/>
+        </w:rPr>
+      </w:pPr>
+      <w:r>
+        <w:rPr>
+          <w:sz w:val="32"/>
+          <w:szCs w:val="32"/>
+        </w:rPr>
+        <w:t>This data is displayed on LCD display. LED and buzzer are used as actuators to give a message if it is at a safer distance or not. This application can be used in Vehicles.</w:t>
+      </w:r>
+      <w:bookmarkStart w:id="0" w:name="_GoBack"/>
+      <w:bookmarkEnd w:id="0"/>
+    </w:p>
+    <w:p>
+      <w:pPr>
+        <w:rPr>
+          <w:b/>
+          <w:bCs/>
+          <w:sz w:val="32"/>
+          <w:szCs w:val="32"/>
+          <w:u w:val="single"/>
+        </w:rPr>
+      </w:pPr>
     </w:p>
     <w:p>
       <w:pPr>
@@ -864,8 +2479,129 @@
 </w:document>
 </file>
 
+<file path=word/numbering.xml><?xml version="1.0" encoding="utf-8"?>
+<w:numbering xmlns:wpc="http://schemas.microsoft.com/office/word/2010/wordprocessingCanvas" xmlns:cx="http://schemas.microsoft.com/office/drawing/2014/chartex" xmlns:cx1="http://schemas.microsoft.com/office/drawing/2015/9/8/chartex" xmlns:cx2="http://schemas.microsoft.com/office/drawing/2015/10/21/chartex" xmlns:cx3="http://schemas.microsoft.com/office/drawing/2016/5/9/chartex" xmlns:cx4="http://schemas.microsoft.com/office/drawing/2016/5/10/chartex" xmlns:cx5="http://schemas.microsoft.com/office/drawing/2016/5/11/chartex" xmlns:cx6="http://schemas.microsoft.com/office/drawing/2016/5/12/chartex" xmlns:cx7="http://schemas.microsoft.com/office/drawing/2016/5/13/chartex" xmlns:cx8="http://schemas.microsoft.com/office/drawing/2016/5/14/chartex" xmlns:mc="http://schemas.openxmlformats.org/markup-compatibility/2006" xmlns:aink="http://schemas.microsoft.com/office/drawing/2016/ink" xmlns:am3d="http://schemas.microsoft.com/office/drawing/2017/model3d" xmlns:o="urn:schemas-microsoft-com:office:office" xmlns:r="http://schemas.openxmlformats.org/officeDocument/2006/relationships" xmlns:m="http://schemas.openxmlformats.org/officeDocument/2006/math" xmlns:v="urn:schemas-microsoft-com:vml" xmlns:wp14="http://schemas.microsoft.com/office/word/2010/wordprocessingDrawing" xmlns:wp="http://schemas.openxmlformats.org/drawingml/2006/wordprocessingDrawing" xmlns:w10="urn:schemas-microsoft-com:office:word" xmlns:w="http://schemas.openxmlformats.org/wordprocessingml/2006/main" xmlns:w14="http://schemas.microsoft.com/office/word/2010/wordml" xmlns:w15="http://schemas.microsoft.com/office/word/2012/wordml" xmlns:w16cid="http://schemas.microsoft.com/office/word/2016/wordml/cid" xmlns:w16se="http://schemas.microsoft.com/office/word/2015/wordml/symex" xmlns:wpg="http://schemas.microsoft.com/office/word/2010/wordprocessingGroup" xmlns:wpi="http://schemas.microsoft.com/office/word/2010/wordprocessingInk" xmlns:wne="http://schemas.microsoft.com/office/word/2006/wordml" xmlns:wps="http://schemas.microsoft.com/office/word/2010/wordprocessingShape" mc:Ignorable="w14 w15 w16se w16cid wp14">
+  <w:abstractNum w:abstractNumId="0" w15:restartNumberingAfterBreak="0">
+    <w:nsid w:val="72D05F3F"/>
+    <w:multiLevelType w:val="hybridMultilevel"/>
+    <w:tmpl w:val="6F6C1FA4"/>
+    <w:lvl w:ilvl="0" w:tplc="40090001">
+      <w:start w:val="1"/>
+      <w:numFmt w:val="bullet"/>
+      <w:lvlText w:val=""/>
+      <w:lvlJc w:val="left"/>
+      <w:pPr>
+        <w:ind w:left="720" w:hanging="360"/>
+      </w:pPr>
+      <w:rPr>
+        <w:rFonts w:ascii="Symbol" w:hAnsi="Symbol" w:hint="default"/>
+      </w:rPr>
+    </w:lvl>
+    <w:lvl w:ilvl="1" w:tplc="40090003" w:tentative="1">
+      <w:start w:val="1"/>
+      <w:numFmt w:val="bullet"/>
+      <w:lvlText w:val="o"/>
+      <w:lvlJc w:val="left"/>
+      <w:pPr>
+        <w:ind w:left="1440" w:hanging="360"/>
+      </w:pPr>
+      <w:rPr>
+        <w:rFonts w:ascii="Courier New" w:hAnsi="Courier New" w:cs="Courier New" w:hint="default"/>
+      </w:rPr>
+    </w:lvl>
+    <w:lvl w:ilvl="2" w:tplc="40090005" w:tentative="1">
+      <w:start w:val="1"/>
+      <w:numFmt w:val="bullet"/>
+      <w:lvlText w:val=""/>
+      <w:lvlJc w:val="left"/>
+      <w:pPr>
+        <w:ind w:left="2160" w:hanging="360"/>
+      </w:pPr>
+      <w:rPr>
+        <w:rFonts w:ascii="Wingdings" w:hAnsi="Wingdings" w:hint="default"/>
+      </w:rPr>
+    </w:lvl>
+    <w:lvl w:ilvl="3" w:tplc="40090001" w:tentative="1">
+      <w:start w:val="1"/>
+      <w:numFmt w:val="bullet"/>
+      <w:lvlText w:val=""/>
+      <w:lvlJc w:val="left"/>
+      <w:pPr>
+        <w:ind w:left="2880" w:hanging="360"/>
+      </w:pPr>
+      <w:rPr>
+        <w:rFonts w:ascii="Symbol" w:hAnsi="Symbol" w:hint="default"/>
+      </w:rPr>
+    </w:lvl>
+    <w:lvl w:ilvl="4" w:tplc="40090003" w:tentative="1">
+      <w:start w:val="1"/>
+      <w:numFmt w:val="bullet"/>
+      <w:lvlText w:val="o"/>
+      <w:lvlJc w:val="left"/>
+      <w:pPr>
+        <w:ind w:left="3600" w:hanging="360"/>
+      </w:pPr>
+      <w:rPr>
+        <w:rFonts w:ascii="Courier New" w:hAnsi="Courier New" w:cs="Courier New" w:hint="default"/>
+      </w:rPr>
+    </w:lvl>
+    <w:lvl w:ilvl="5" w:tplc="40090005" w:tentative="1">
+      <w:start w:val="1"/>
+      <w:numFmt w:val="bullet"/>
+      <w:lvlText w:val=""/>
+      <w:lvlJc w:val="left"/>
+      <w:pPr>
+        <w:ind w:left="4320" w:hanging="360"/>
+      </w:pPr>
+      <w:rPr>
+        <w:rFonts w:ascii="Wingdings" w:hAnsi="Wingdings" w:hint="default"/>
+      </w:rPr>
+    </w:lvl>
+    <w:lvl w:ilvl="6" w:tplc="40090001" w:tentative="1">
+      <w:start w:val="1"/>
+      <w:numFmt w:val="bullet"/>
+      <w:lvlText w:val=""/>
+      <w:lvlJc w:val="left"/>
+      <w:pPr>
+        <w:ind w:left="5040" w:hanging="360"/>
+      </w:pPr>
+      <w:rPr>
+        <w:rFonts w:ascii="Symbol" w:hAnsi="Symbol" w:hint="default"/>
+      </w:rPr>
+    </w:lvl>
+    <w:lvl w:ilvl="7" w:tplc="40090003" w:tentative="1">
+      <w:start w:val="1"/>
+      <w:numFmt w:val="bullet"/>
+      <w:lvlText w:val="o"/>
+      <w:lvlJc w:val="left"/>
+      <w:pPr>
+        <w:ind w:left="5760" w:hanging="360"/>
+      </w:pPr>
+      <w:rPr>
+        <w:rFonts w:ascii="Courier New" w:hAnsi="Courier New" w:cs="Courier New" w:hint="default"/>
+      </w:rPr>
+    </w:lvl>
+    <w:lvl w:ilvl="8" w:tplc="40090005" w:tentative="1">
+      <w:start w:val="1"/>
+      <w:numFmt w:val="bullet"/>
+      <w:lvlText w:val=""/>
+      <w:lvlJc w:val="left"/>
+      <w:pPr>
+        <w:ind w:left="6480" w:hanging="360"/>
+      </w:pPr>
+      <w:rPr>
+        <w:rFonts w:ascii="Wingdings" w:hAnsi="Wingdings" w:hint="default"/>
+      </w:rPr>
+    </w:lvl>
+  </w:abstractNum>
+  <w:num w:numId="1">
+    <w:abstractNumId w:val="0"/>
+  </w:num>
+</w:numbering>
+</file>
+
 <file path=word/styles.xml><?xml version="1.0" encoding="utf-8"?>
-<w:styles xmlns:mc="http://schemas.openxmlformats.org/markup-compatibility/2006" xmlns:r="http://schemas.openxmlformats.org/officeDocument/2006/relationships" xmlns:w="http://schemas.openxmlformats.org/wordprocessingml/2006/main" xmlns:w14="http://schemas.microsoft.com/office/word/2010/wordml" xmlns:w15="http://schemas.microsoft.com/office/word/2012/wordml" xmlns:w16cex="http://schemas.microsoft.com/office/word/2018/wordml/cex" xmlns:w16cid="http://schemas.microsoft.com/office/word/2016/wordml/cid" xmlns:w16="http://schemas.microsoft.com/office/word/2018/wordml" xmlns:w16sdtdh="http://schemas.microsoft.com/office/word/2020/wordml/sdtdatahash" xmlns:w16se="http://schemas.microsoft.com/office/word/2015/wordml/symex" mc:Ignorable="w14 w15 w16se w16cid w16 w16cex w16sdtdh">
+<w:styles xmlns:mc="http://schemas.openxmlformats.org/markup-compatibility/2006" xmlns:r="http://schemas.openxmlformats.org/officeDocument/2006/relationships" xmlns:w="http://schemas.openxmlformats.org/wordprocessingml/2006/main" xmlns:w14="http://schemas.microsoft.com/office/word/2010/wordml" xmlns:w15="http://schemas.microsoft.com/office/word/2012/wordml" xmlns:w16cid="http://schemas.microsoft.com/office/word/2016/wordml/cid" xmlns:w16se="http://schemas.microsoft.com/office/word/2015/wordml/symex" mc:Ignorable="w14 w15 w16se w16cid">
   <w:docDefaults>
     <w:rPrDefault>
       <w:rPr>
@@ -881,7 +2617,7 @@
       </w:pPr>
     </w:pPrDefault>
   </w:docDefaults>
-  <w:latentStyles w:defLockedState="0" w:defUIPriority="99" w:defSemiHidden="0" w:defUnhideWhenUsed="0" w:defQFormat="0" w:count="376">
+  <w:latentStyles w:defLockedState="0" w:defUIPriority="99" w:defSemiHidden="0" w:defUnhideWhenUsed="0" w:defQFormat="0" w:count="377">
     <w:lsdException w:name="Normal" w:uiPriority="0" w:qFormat="1"/>
     <w:lsdException w:name="heading 1" w:uiPriority="9" w:qFormat="1"/>
     <w:lsdException w:name="heading 2" w:semiHidden="1" w:uiPriority="9" w:unhideWhenUsed="1" w:qFormat="1"/>
@@ -987,7 +2723,6 @@
     <w:lsdException w:name="HTML Sample" w:semiHidden="1" w:unhideWhenUsed="1"/>
     <w:lsdException w:name="HTML Typewriter" w:semiHidden="1" w:unhideWhenUsed="1"/>
     <w:lsdException w:name="HTML Variable" w:semiHidden="1" w:unhideWhenUsed="1"/>
-    <w:lsdException w:name="Normal Table" w:semiHidden="1" w:unhideWhenUsed="1"/>
     <w:lsdException w:name="annotation subject" w:semiHidden="1" w:unhideWhenUsed="1"/>
     <w:lsdException w:name="No List" w:semiHidden="1" w:unhideWhenUsed="1"/>
     <w:lsdException w:name="Outline List 1" w:semiHidden="1" w:unhideWhenUsed="1"/>
@@ -1034,10 +2769,8 @@
     <w:lsdException w:name="Table Subtle 2" w:semiHidden="1" w:unhideWhenUsed="1"/>
     <w:lsdException w:name="Table Web 1" w:semiHidden="1" w:unhideWhenUsed="1"/>
     <w:lsdException w:name="Table Web 2" w:semiHidden="1" w:unhideWhenUsed="1"/>
-    <w:lsdException w:name="Table Web 3" w:semiHidden="1" w:unhideWhenUsed="1"/>
     <w:lsdException w:name="Balloon Text" w:semiHidden="1" w:unhideWhenUsed="1"/>
     <w:lsdException w:name="Table Grid" w:uiPriority="39"/>
-    <w:lsdException w:name="Table Theme" w:semiHidden="1" w:unhideWhenUsed="1"/>
     <w:lsdException w:name="Placeholder Text" w:semiHidden="1"/>
     <w:lsdException w:name="No Spacing" w:uiPriority="1" w:qFormat="1"/>
     <w:lsdException w:name="Light Shading" w:uiPriority="60"/>
@@ -1258,6 +2991,7 @@
     <w:lsdException w:name="Hashtag" w:semiHidden="1" w:unhideWhenUsed="1"/>
     <w:lsdException w:name="Unresolved Mention" w:semiHidden="1" w:unhideWhenUsed="1"/>
     <w:lsdException w:name="Smart Link" w:semiHidden="1" w:unhideWhenUsed="1"/>
+    <w:lsdException w:name="Smart Link Error" w:semiHidden="1" w:unhideWhenUsed="1"/>
   </w:latentStyles>
   <w:style w:type="paragraph" w:default="1" w:styleId="Normal">
     <w:name w:val="Normal"/>
@@ -1266,6 +3000,7 @@
   <w:style w:type="character" w:default="1" w:styleId="DefaultParagraphFont">
     <w:name w:val="Default Paragraph Font"/>
     <w:uiPriority w:val="1"/>
+    <w:semiHidden/>
     <w:unhideWhenUsed/>
   </w:style>
   <w:style w:type="table" w:default="1" w:styleId="TableNormal">
@@ -1311,6 +3046,36 @@
       <w:color w:val="605E5C"/>
       <w:shd w:val="clear" w:color="auto" w:fill="E1DFDD"/>
     </w:rPr>
+  </w:style>
+  <w:style w:type="paragraph" w:styleId="ListParagraph">
+    <w:name w:val="List Paragraph"/>
+    <w:basedOn w:val="Normal"/>
+    <w:uiPriority w:val="34"/>
+    <w:qFormat/>
+    <w:rsid w:val="00827FD0"/>
+    <w:pPr>
+      <w:ind w:left="720"/>
+      <w:contextualSpacing/>
+    </w:pPr>
+  </w:style>
+  <w:style w:type="table" w:styleId="TableGrid">
+    <w:name w:val="Table Grid"/>
+    <w:basedOn w:val="TableNormal"/>
+    <w:uiPriority w:val="39"/>
+    <w:rsid w:val="00584C66"/>
+    <w:pPr>
+      <w:spacing w:after="0" w:line="240" w:lineRule="auto"/>
+    </w:pPr>
+    <w:tblPr>
+      <w:tblBorders>
+        <w:top w:val="single" w:sz="4" w:space="0" w:color="auto"/>
+        <w:left w:val="single" w:sz="4" w:space="0" w:color="auto"/>
+        <w:bottom w:val="single" w:sz="4" w:space="0" w:color="auto"/>
+        <w:right w:val="single" w:sz="4" w:space="0" w:color="auto"/>
+        <w:insideH w:val="single" w:sz="4" w:space="0" w:color="auto"/>
+        <w:insideV w:val="single" w:sz="4" w:space="0" w:color="auto"/>
+      </w:tblBorders>
+    </w:tblPr>
   </w:style>
 </w:styles>
 </file>
